--- a/effective-java/src/main/resources/Aufgabe Effective Java.docx
+++ b/effective-java/src/main/resources/Aufgabe Effective Java.docx
@@ -17,54 +17,24 @@
       <w:r>
         <w:t>Grundlagen zu</w:t>
       </w:r>
-    </w:p>
-    <w:p>
-      <w:pPr>
-        <w:pStyle w:val="Untertitel"/>
-        <w:numPr>
-          <w:ilvl w:val="0"/>
-          <w:numId w:val="12"/>
-        </w:numPr>
-      </w:pPr>
-      <w:r>
-        <w:t>equals()-Methode</w:t>
-      </w:r>
-    </w:p>
-    <w:p>
-      <w:pPr>
-        <w:pStyle w:val="Untertitel"/>
-        <w:numPr>
-          <w:ilvl w:val="0"/>
-          <w:numId w:val="12"/>
-        </w:numPr>
-      </w:pPr>
-      <w:r>
-        <w:t>hashCode()-Methode</w:t>
-      </w:r>
-    </w:p>
-    <w:p>
-      <w:pPr>
-        <w:pStyle w:val="Untertitel"/>
-        <w:numPr>
-          <w:ilvl w:val="0"/>
-          <w:numId w:val="12"/>
-        </w:numPr>
-      </w:pPr>
+      <w:r>
+        <w:t xml:space="preserve"> equals()-, </w:t>
+      </w:r>
+      <w:r>
+        <w:t>hashCode()</w:t>
+      </w:r>
+      <w:r>
+        <w:t xml:space="preserve">, </w:t>
+      </w:r>
       <w:r>
         <w:t>clone()</w:t>
       </w:r>
       <w:r>
         <w:t>-Methode</w:t>
       </w:r>
-    </w:p>
-    <w:p>
-      <w:pPr>
-        <w:pStyle w:val="Untertitel"/>
-        <w:numPr>
-          <w:ilvl w:val="0"/>
-          <w:numId w:val="12"/>
-        </w:numPr>
-      </w:pPr>
+      <w:r>
+        <w:t xml:space="preserve"> und </w:t>
+      </w:r>
       <w:r>
         <w:t>Immutable-Objekts</w:t>
       </w:r>
@@ -87,13 +57,7 @@
         <w:t>Es gibt vier Übun</w:t>
       </w:r>
       <w:r>
-        <w:t xml:space="preserve">gsblöcke, für jedes Thema einen. </w:t>
-      </w:r>
-      <w:r>
-        <w:t>Die Blöcke bauen auf einander auf</w:t>
-      </w:r>
-      <w:r>
-        <w:t>:</w:t>
+        <w:t>gsblöcke, für jedes Thema einen. Die Blöcke bauen auf einander auf:</w:t>
       </w:r>
     </w:p>
     <w:p>
@@ -239,6 +203,19 @@
     </w:p>
     <w:p>
       <w:r>
+        <w:t>Unit Tests sind die beste Dokumentation die ich kenne</w:t>
+      </w:r>
+      <w:r>
+        <w:t>, darum: Lese und verstehe die Test's</w:t>
+      </w:r>
+      <w:bookmarkStart w:id="0" w:name="_GoBack"/>
+      <w:bookmarkEnd w:id="0"/>
+      <w:r>
+        <w:t>!</w:t>
+      </w:r>
+    </w:p>
+    <w:p>
+      <w:r>
         <w:t>Die Domänenklassen welche mit jedem Block erweitert werden</w:t>
       </w:r>
       <w:r>
@@ -257,12 +234,7 @@
         <w:t>main</w:t>
       </w:r>
       <w:r>
-        <w:t>/java/org/anderes/edu/effec</w:t>
-      </w:r>
-      <w:bookmarkStart w:id="0" w:name="_GoBack"/>
-      <w:bookmarkEnd w:id="0"/>
-      <w:r>
-        <w:t>tive/domain</w:t>
+        <w:t>/java/org/anderes/edu/effective/domain</w:t>
       </w:r>
       <w:r>
         <w:t>" zu finden:</w:t>
@@ -347,10 +319,7 @@
         <w:t>Das Projekt ist mit Maven aufgebaut und benötigt mind. Java 8.</w:t>
       </w:r>
       <w:r>
-        <w:t xml:space="preserve"> Mittels Import kann das Projekt ins Eclipse übernommen werden</w:t>
-      </w:r>
-      <w:r>
-        <w:t xml:space="preserve">. Beachte: Die JUnit-Test </w:t>
+        <w:t xml:space="preserve"> Mittels Import kann das Projekt ins Eclipse übernommen werden. Beachte: Die JUnit-Test </w:t>
       </w:r>
       <w:r>
         <w:t>kompilieren</w:t>
@@ -410,19 +379,13 @@
         <w:t>Compiler</w:t>
       </w:r>
       <w:r>
-        <w:t xml:space="preserve">-Fehler kommt, löschen wir alle JUnit-Tests ausser </w:t>
-      </w:r>
-      <w:r>
-        <w:t>"</w:t>
+        <w:t>-Fehler kommt, löschen wir alle JUnit-Tests ausser "</w:t>
       </w:r>
       <w:r>
         <w:t>EmployeeEqualsTest</w:t>
       </w:r>
       <w:r>
-        <w:t xml:space="preserve">" </w:t>
-      </w:r>
-      <w:r>
-        <w:t>aus dem Projekt. Wir werden Sie später zu einem angemessenen Zeitpunkt wieder ins Projekt kopieren.</w:t>
+        <w:t>" aus dem Projekt. Wir werden Sie später zu einem angemessenen Zeitpunkt wieder ins Projekt kopieren.</w:t>
       </w:r>
     </w:p>
     <w:p>
@@ -498,10 +461,7 @@
         <w:t xml:space="preserve"> Quelle</w:t>
       </w:r>
       <w:r>
-        <w:t xml:space="preserve">. Wäge ab, ob Du die Equals-Methode selber implementierst oder ob Du eine Klasse / Funktion der </w:t>
-      </w:r>
-      <w:r>
-        <w:t>"</w:t>
+        <w:t>. Wäge ab, ob Du die Equals-Methode selber implementierst oder ob Du eine Klasse / Funktion der "</w:t>
       </w:r>
       <w:hyperlink r:id="rId9" w:history="1">
         <w:r>
@@ -512,10 +472,7 @@
         </w:r>
       </w:hyperlink>
       <w:r>
-        <w:t xml:space="preserve">" </w:t>
-      </w:r>
-      <w:r>
-        <w:t>verwenden möchtest.</w:t>
+        <w:t>" verwenden möchtest.</w:t>
       </w:r>
       <w:r>
         <w:t xml:space="preserve"> Siehe API zu </w:t>
@@ -661,10 +618,7 @@
     </w:p>
     <w:p>
       <w:r>
-        <w:t xml:space="preserve">Auch für diesen Block bietet </w:t>
-      </w:r>
-      <w:r>
-        <w:t>"</w:t>
+        <w:t>Auch für diesen Block bietet "</w:t>
       </w:r>
       <w:hyperlink r:id="rId11" w:history="1">
         <w:r>
@@ -675,10 +629,7 @@
         </w:r>
       </w:hyperlink>
       <w:r>
-        <w:t xml:space="preserve">" </w:t>
-      </w:r>
-      <w:r>
-        <w:t xml:space="preserve">eine </w:t>
+        <w:t xml:space="preserve">" eine </w:t>
       </w:r>
       <w:hyperlink r:id="rId12" w:history="1">
         <w:r>
@@ -694,13 +645,7 @@
     </w:p>
     <w:p>
       <w:r>
-        <w:t xml:space="preserve">Eclipse bietet die Möglichkeit mittels "Source" --&gt; "Generate hashCode and equals…" die </w:t>
-      </w:r>
-      <w:r>
-        <w:t>HashCode</w:t>
-      </w:r>
-      <w:r>
-        <w:t>-Methode generieren zu lassen. Betrachte das Ergebnis und vergleiche es mit der eigenen Lösung und/oder der Lösung mittels "Apache Commons Lang".</w:t>
+        <w:t>Eclipse bietet die Möglichkeit mittels "Source" --&gt; "Generate hashCode and equals…" die HashCode-Methode generieren zu lassen. Betrachte das Ergebnis und vergleiche es mit der eigenen Lösung und/oder der Lösung mittels "Apache Commons Lang".</w:t>
       </w:r>
     </w:p>
     <w:p/>
@@ -802,19 +747,7 @@
         <w:t>implementiere</w:t>
       </w:r>
       <w:r>
-        <w:t xml:space="preserve"> die entsprechenden Methoden in den Domänenklassen. Beachte,</w:t>
-      </w:r>
-      <w:r>
-        <w:t xml:space="preserve"> auch hier</w:t>
-      </w:r>
-      <w:r>
-        <w:t xml:space="preserve"> darf</w:t>
-      </w:r>
-      <w:r>
-        <w:t xml:space="preserve"> der JUnit-Test</w:t>
-      </w:r>
-      <w:r>
-        <w:t xml:space="preserve"> nicht verändert werden.</w:t>
+        <w:t xml:space="preserve"> die entsprechenden Methoden in den Domänenklassen. Beachte, auch hier darf der JUnit-Test nicht verändert werden.</w:t>
       </w:r>
     </w:p>
     <w:p/>
@@ -1133,7 +1066,6 @@
     <w:lvl w:ilvl="1">
       <w:start w:val="1"/>
       <w:numFmt w:val="decimal"/>
-      <w:pStyle w:val="berschrift2"/>
       <w:lvlText w:val="0%1.%2"/>
       <w:lvlJc w:val="left"/>
       <w:pPr>
@@ -1150,7 +1082,6 @@
     <w:lvl w:ilvl="2">
       <w:start w:val="1"/>
       <w:numFmt w:val="decimal"/>
-      <w:pStyle w:val="berschrift3"/>
       <w:lvlText w:val="0%1.%2.%3"/>
       <w:lvlJc w:val="left"/>
       <w:pPr>
@@ -1167,7 +1098,6 @@
     <w:lvl w:ilvl="3">
       <w:start w:val="1"/>
       <w:numFmt w:val="decimal"/>
-      <w:pStyle w:val="berschrift4"/>
       <w:lvlText w:val="0%1.%2.%3.%4"/>
       <w:lvlJc w:val="left"/>
       <w:pPr>
@@ -1184,7 +1114,6 @@
     <w:lvl w:ilvl="4">
       <w:start w:val="1"/>
       <w:numFmt w:val="decimal"/>
-      <w:pStyle w:val="berschrift5"/>
       <w:lvlText w:val="0%1.%2.%3.%4.%5"/>
       <w:lvlJc w:val="left"/>
       <w:pPr>
@@ -1201,7 +1130,6 @@
     <w:lvl w:ilvl="5">
       <w:start w:val="1"/>
       <w:numFmt w:val="decimal"/>
-      <w:pStyle w:val="berschrift6"/>
       <w:lvlText w:val="0%1.%2.%3.%4.%5.%6"/>
       <w:lvlJc w:val="left"/>
       <w:pPr>
@@ -1218,7 +1146,6 @@
     <w:lvl w:ilvl="6">
       <w:start w:val="1"/>
       <w:numFmt w:val="decimal"/>
-      <w:pStyle w:val="berschrift7"/>
       <w:lvlText w:val="0%1.%2.%3.%4.%5.%6.%7"/>
       <w:lvlJc w:val="left"/>
       <w:pPr>
@@ -1235,7 +1162,6 @@
     <w:lvl w:ilvl="7">
       <w:start w:val="1"/>
       <w:numFmt w:val="decimal"/>
-      <w:pStyle w:val="berschrift8"/>
       <w:lvlText w:val="0%1.%2.%3.%4.%5.%6.%7.%8"/>
       <w:lvlJc w:val="left"/>
       <w:pPr>
@@ -1252,7 +1178,6 @@
     <w:lvl w:ilvl="8">
       <w:start w:val="1"/>
       <w:numFmt w:val="decimal"/>
-      <w:pStyle w:val="berschrift9"/>
       <w:lvlText w:val="0%1.%2.%3.%4.%5.%6.%7.%8.%9"/>
       <w:lvlJc w:val="left"/>
       <w:pPr>
@@ -2247,7 +2172,6 @@
   <w:style w:type="character" w:default="1" w:styleId="Absatz-Standardschriftart">
     <w:name w:val="Default Paragraph Font"/>
     <w:uiPriority w:val="1"/>
-    <w:semiHidden/>
     <w:unhideWhenUsed/>
   </w:style>
   <w:style w:type="table" w:default="1" w:styleId="NormaleTabelle">
@@ -3236,7 +3160,6 @@
   <w:style w:type="character" w:default="1" w:styleId="Absatz-Standardschriftart">
     <w:name w:val="Default Paragraph Font"/>
     <w:uiPriority w:val="1"/>
-    <w:semiHidden/>
     <w:unhideWhenUsed/>
   </w:style>
   <w:style w:type="table" w:default="1" w:styleId="NormaleTabelle">
